--- a/public/file.docx
+++ b/public/file.docx
@@ -37,80 +37,10 @@
           <w:sz w:val="28"/>
           <w:szCs w:val="28"/>
         </w:rPr>
-        <w:t>{</w:t>
-      </w:r>
-      <w:r>
-        <w:rPr>
-          <w:rFonts w:cs="Arial"/>
-          <w:b/>
-          <w:bCs/>
-          <w:sz w:val="28"/>
-          <w:szCs w:val="28"/>
-          <w:rtl/>
-        </w:rPr>
-        <w:t>گ</w:t>
-      </w:r>
-      <w:r>
-        <w:rPr>
-          <w:rFonts w:cs="Arial" w:hint="cs"/>
-          <w:b/>
-          <w:bCs/>
-          <w:sz w:val="28"/>
-          <w:szCs w:val="28"/>
-          <w:rtl/>
-        </w:rPr>
-        <w:t>ی</w:t>
-      </w:r>
-      <w:r>
-        <w:rPr>
-          <w:rFonts w:cs="Arial" w:hint="eastAsia"/>
-          <w:b/>
-          <w:bCs/>
-          <w:sz w:val="28"/>
-          <w:szCs w:val="28"/>
-          <w:rtl/>
-        </w:rPr>
-        <w:t>رندگان</w:t>
-      </w:r>
-      <w:r>
-        <w:rPr>
-          <w:b/>
-          <w:bCs/>
-          <w:sz w:val="28"/>
-          <w:szCs w:val="28"/>
-        </w:rPr>
-        <w:t>}</w:t>
-      </w:r>
-      <w:bookmarkStart w:id="0" w:name="_GoBack"/>
-      <w:bookmarkEnd w:id="0"/>
-    </w:p>
-    <w:p>
-      <w:pPr>
-        <w:bidi w:val="0"/>
-        <w:rPr>
-          <w:b/>
-          <w:bCs/>
-          <w:sz w:val="28"/>
-          <w:szCs w:val="28"/>
-        </w:rPr>
-      </w:pPr>
-      <w:r>
-        <w:rPr>
-          <w:b/>
-          <w:bCs/>
-          <w:sz w:val="28"/>
-          <w:szCs w:val="28"/>
-        </w:rPr>
-        <w:t xml:space="preserve">      </w:t>
-      </w:r>
-      <w:r>
-        <w:rPr>
-          <w:b/>
-          <w:bCs/>
-          <w:sz w:val="28"/>
-          <w:szCs w:val="28"/>
-        </w:rPr>
-        <w:t>{Receivers}</w:t>
+        <w:t>
+          محمدشهاب خودرو راهبر
+          <w:br/>
+        </w:t>
       </w:r>
     </w:p>
     <w:p>
@@ -139,19 +69,19 @@
           <w:sz w:val="28"/>
           <w:szCs w:val="28"/>
         </w:rPr>
-        <w:t>{</w:t>
+        <w:t>test</w:t>
       </w:r>
-      <w:r>
+    </w:p>
+    <w:p>
+      <w:pPr>
+        <w:bidi w:val="0"/>
         <w:rPr>
-          <w:rFonts w:cs="Arial"/>
           <w:b/>
           <w:bCs/>
           <w:sz w:val="28"/>
           <w:szCs w:val="28"/>
-          <w:rtl/>
         </w:rPr>
-        <w:t>موضوع</w:t>
-      </w:r>
+      </w:pPr>
       <w:r>
         <w:rPr>
           <w:b/>
@@ -159,7 +89,7 @@
           <w:sz w:val="28"/>
           <w:szCs w:val="28"/>
         </w:rPr>
-        <w:t>}</w:t>
+        <w:t>${Body}</w:t>
       </w:r>
     </w:p>
     <w:p/>
@@ -197,10 +127,10 @@
               <wp:anchor distT="0" distB="0" distL="114300" distR="114300" simplePos="0" relativeHeight="251659264" behindDoc="0" locked="0" layoutInCell="1" allowOverlap="1">
                 <wp:simplePos x="0" y="0"/>
                 <wp:positionH relativeFrom="column">
-                  <wp:posOffset>3820160</wp:posOffset>
+                  <wp:posOffset>3688253</wp:posOffset>
                 </wp:positionH>
                 <wp:positionV relativeFrom="paragraph">
-                  <wp:posOffset>65405</wp:posOffset>
+                  <wp:posOffset>120650</wp:posOffset>
                 </wp:positionV>
                 <wp:extent cx="2026920" cy="1772920"/>
                 <wp:effectExtent l="0" t="0" r="0" b="0"/>
@@ -245,19 +175,11 @@
                             <w:pPr>
                               <w:bidi w:val="0"/>
                             </w:pPr>
+                            <w:bookmarkStart w:id="0" w:name="_GoBack"/>
                             <w:r>
-                              <w:t>{</w:t>
+                              <w:t>${Sign}</w:t>
                             </w:r>
-                            <w:r>
-                              <w:rPr>
-                                <w:rFonts w:cs="Arial"/>
-                                <w:rtl/>
-                              </w:rPr>
-                              <w:t>امضا</w:t>
-                            </w:r>
-                            <w:r>
-                              <w:t>}</w:t>
-                            </w:r>
+                            <w:bookmarkEnd w:id="0"/>
                           </w:p>
                         </w:txbxContent>
                       </wps:txbx>
@@ -279,26 +201,18 @@
                 <v:stroke joinstyle="miter"/>
                 <v:path gradientshapeok="t" o:connecttype="rect"/>
               </v:shapetype>
-              <v:shape id="Text Box 213" o:spid="_x0000_s1026" type="#_x0000_t202" style="position:absolute;margin-left:300.8pt;margin-top:5.15pt;width:159.6pt;height:139.6pt;z-index:251659264;visibility:visible;mso-wrap-style:square;mso-wrap-distance-left:9pt;mso-wrap-distance-top:0;mso-wrap-distance-right:9pt;mso-wrap-distance-bottom:0;mso-position-horizontal:absolute;mso-position-horizontal-relative:text;mso-position-vertical:absolute;mso-position-vertical-relative:text;v-text-anchor:top" o:gfxdata="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" filled="f" stroked="f" strokeweight=".5pt">
+              <v:shape id="Text Box 213" o:spid="_x0000_s1026" type="#_x0000_t202" style="position:absolute;margin-left:290.4pt;margin-top:9.5pt;width:159.6pt;height:139.6pt;z-index:251659264;visibility:visible;mso-wrap-style:square;mso-wrap-distance-left:9pt;mso-wrap-distance-top:0;mso-wrap-distance-right:9pt;mso-wrap-distance-bottom:0;mso-position-horizontal:absolute;mso-position-horizontal-relative:text;mso-position-vertical:absolute;mso-position-vertical-relative:text;v-text-anchor:top" o:gfxdata="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" filled="f" stroked="f" strokeweight=".5pt">
                 <v:textbox>
                   <w:txbxContent>
                     <w:p>
                       <w:pPr>
                         <w:bidi w:val="0"/>
                       </w:pPr>
+                      <w:bookmarkStart w:id="1" w:name="_GoBack"/>
                       <w:r>
-                        <w:t>{</w:t>
+                        <w:t>${Sign}</w:t>
                       </w:r>
-                      <w:r>
-                        <w:rPr>
-                          <w:rFonts w:cs="Arial"/>
-                          <w:rtl/>
-                        </w:rPr>
-                        <w:t>امضا</w:t>
-                      </w:r>
-                      <w:r>
-                        <w:t>}</w:t>
-                      </w:r>
+                      <w:bookmarkEnd w:id="1"/>
                     </w:p>
                   </w:txbxContent>
                 </v:textbox>
@@ -332,15 +246,7 @@
         <w:jc w:val="center"/>
       </w:pPr>
       <w:r>
-        <w:t>{</w:t>
-      </w:r>
-      <w:proofErr w:type="spellStart"/>
-      <w:r>
-        <w:t>SignerName</w:t>
-      </w:r>
-      <w:proofErr w:type="spellEnd"/>
-      <w:r>
-        <w:t>}</w:t>
+        <w:t>${SignerName}</w:t>
       </w:r>
     </w:p>
     <w:sectPr>
